--- a/Docs/Note/WebSocket-Tutorial.docx
+++ b/Docs/Note/WebSocket-Tutorial.docx
@@ -135,8 +135,440 @@
         </w:rPr>
         <w:t>SockJs Client e Server (java)</w:t>
       </w:r>
+    </w:p>
+    <w:p>
+      <w:pPr>
+        <w:rPr>
+          <w:lang w:val="et-EE"/>
+        </w:rPr>
+      </w:pPr>
+    </w:p>
+    <w:p>
+      <w:pPr>
+        <w:rPr>
+          <w:b/>
+          <w:lang w:val="et-EE"/>
+        </w:rPr>
+      </w:pPr>
+      <w:r>
+        <w:rPr>
+          <w:b/>
+          <w:lang w:val="et-EE"/>
+        </w:rPr>
+        <w:t>UC:</w:t>
+      </w:r>
+      <w:r>
+        <w:rPr>
+          <w:b/>
+          <w:lang w:val="et-EE"/>
+        </w:rPr>
+        <w:br/>
+      </w:r>
+      <w:r>
+        <w:rPr>
+          <w:b/>
+          <w:lang w:val="et-EE"/>
+        </w:rPr>
+        <w:br/>
+        <w:t>/app = /service</w:t>
+      </w:r>
+      <w:r>
+        <w:rPr>
+          <w:b/>
+          <w:lang w:val="et-EE"/>
+        </w:rPr>
+        <w:br/>
+        <w:t xml:space="preserve">/topic = /channels </w:t>
+      </w:r>
+    </w:p>
+    <w:p>
+      <w:pPr>
+        <w:pStyle w:val="ListParagraph"/>
+        <w:numPr>
+          <w:ilvl w:val="0"/>
+          <w:numId w:val="3"/>
+        </w:numPr>
+        <w:rPr>
+          <w:lang w:val="et-EE"/>
+        </w:rPr>
+      </w:pPr>
+      <w:r>
+        <w:rPr>
+          <w:b/>
+          <w:lang w:val="et-EE"/>
+        </w:rPr>
+        <w:t>StompClientDemo</w:t>
+      </w:r>
+      <w:r>
+        <w:rPr>
+          <w:lang w:val="et-EE"/>
+        </w:rPr>
+        <w:t>.js -&gt; Controller.metodo</w:t>
+      </w:r>
+    </w:p>
+    <w:p>
+      <w:pPr>
+        <w:pStyle w:val="ListParagraph"/>
+        <w:numPr>
+          <w:ilvl w:val="1"/>
+          <w:numId w:val="3"/>
+        </w:numPr>
+        <w:rPr>
+          <w:lang w:val="et-EE"/>
+        </w:rPr>
+      </w:pPr>
+      <w:r>
+        <w:rPr>
+          <w:lang w:val="et-EE"/>
+        </w:rPr>
+        <w:t>Connect/Disconnect</w:t>
+      </w:r>
       <w:bookmarkStart w:id="0" w:name="_GoBack"/>
       <w:bookmarkEnd w:id="0"/>
+    </w:p>
+    <w:p>
+      <w:pPr>
+        <w:pStyle w:val="ListParagraph"/>
+        <w:numPr>
+          <w:ilvl w:val="1"/>
+          <w:numId w:val="3"/>
+        </w:numPr>
+        <w:rPr>
+          <w:lang w:val="et-EE"/>
+        </w:rPr>
+      </w:pPr>
+      <w:r>
+        <w:rPr>
+          <w:lang w:val="et-EE"/>
+        </w:rPr>
+        <w:t>Subscribe (Existing Topic) -&gt; broker?</w:t>
+      </w:r>
+    </w:p>
+    <w:p>
+      <w:pPr>
+        <w:pStyle w:val="ListParagraph"/>
+        <w:numPr>
+          <w:ilvl w:val="1"/>
+          <w:numId w:val="3"/>
+        </w:numPr>
+        <w:rPr>
+          <w:lang w:val="et-EE"/>
+        </w:rPr>
+      </w:pPr>
+      <w:r>
+        <w:rPr>
+          <w:lang w:val="et-EE"/>
+        </w:rPr>
+        <w:t>Unsubscribe (Existing Topic) -&gt; broker?</w:t>
+      </w:r>
+    </w:p>
+    <w:p>
+      <w:pPr>
+        <w:pStyle w:val="ListParagraph"/>
+        <w:numPr>
+          <w:ilvl w:val="1"/>
+          <w:numId w:val="3"/>
+        </w:numPr>
+        <w:rPr>
+          <w:lang w:val="et-EE"/>
+        </w:rPr>
+      </w:pPr>
+      <w:r>
+        <w:rPr>
+          <w:lang w:val="et-EE"/>
+        </w:rPr>
+        <w:t>Send -&gt; Controller.metodo</w:t>
+      </w:r>
+    </w:p>
+    <w:p>
+      <w:pPr>
+        <w:pStyle w:val="ListParagraph"/>
+        <w:numPr>
+          <w:ilvl w:val="2"/>
+          <w:numId w:val="3"/>
+        </w:numPr>
+        <w:rPr>
+          <w:lang w:val="et-EE"/>
+        </w:rPr>
+      </w:pPr>
+      <w:r>
+        <w:rPr>
+          <w:lang w:val="et-EE"/>
+        </w:rPr>
+        <w:t>TestData (console.log)</w:t>
+      </w:r>
+    </w:p>
+    <w:p>
+      <w:pPr>
+        <w:pStyle w:val="ListParagraph"/>
+        <w:numPr>
+          <w:ilvl w:val="1"/>
+          <w:numId w:val="3"/>
+        </w:numPr>
+        <w:rPr>
+          <w:lang w:val="et-EE"/>
+        </w:rPr>
+      </w:pPr>
+      <w:r>
+        <w:rPr>
+          <w:lang w:val="et-EE"/>
+        </w:rPr>
+        <w:t>Receive</w:t>
+      </w:r>
+    </w:p>
+    <w:p>
+      <w:pPr>
+        <w:pStyle w:val="ListParagraph"/>
+        <w:numPr>
+          <w:ilvl w:val="2"/>
+          <w:numId w:val="3"/>
+        </w:numPr>
+        <w:rPr>
+          <w:lang w:val="et-EE"/>
+        </w:rPr>
+      </w:pPr>
+      <w:r>
+        <w:rPr>
+          <w:lang w:val="et-EE"/>
+        </w:rPr>
+        <w:t>Tabella</w:t>
+      </w:r>
+      <w:r>
+        <w:rPr>
+          <w:lang w:val="et-EE"/>
+        </w:rPr>
+        <w:br/>
+      </w:r>
+    </w:p>
+    <w:p>
+      <w:pPr>
+        <w:pStyle w:val="ListParagraph"/>
+        <w:numPr>
+          <w:ilvl w:val="0"/>
+          <w:numId w:val="3"/>
+        </w:numPr>
+        <w:rPr>
+          <w:b/>
+          <w:lang w:val="et-EE"/>
+        </w:rPr>
+      </w:pPr>
+      <w:r>
+        <w:rPr>
+          <w:b/>
+          <w:lang w:val="et-EE"/>
+        </w:rPr>
+        <w:t>SpringWsStompServer</w:t>
+      </w:r>
+    </w:p>
+    <w:p>
+      <w:pPr>
+        <w:pStyle w:val="ListParagraph"/>
+        <w:numPr>
+          <w:ilvl w:val="1"/>
+          <w:numId w:val="3"/>
+        </w:numPr>
+        <w:rPr>
+          <w:lang w:val="et-EE"/>
+        </w:rPr>
+      </w:pPr>
+      <w:r>
+        <w:rPr>
+          <w:lang w:val="et-EE"/>
+        </w:rPr>
+        <w:t>Controller (/app/)</w:t>
+      </w:r>
+    </w:p>
+    <w:p>
+      <w:pPr>
+        <w:pStyle w:val="ListParagraph"/>
+        <w:numPr>
+          <w:ilvl w:val="2"/>
+          <w:numId w:val="3"/>
+        </w:numPr>
+        <w:rPr>
+          <w:highlight w:val="green"/>
+          <w:lang w:val="et-EE"/>
+        </w:rPr>
+      </w:pPr>
+      <w:r>
+        <w:rPr>
+          <w:highlight w:val="green"/>
+          <w:lang w:val="et-EE"/>
+        </w:rPr>
+        <w:t>receiveMessage (Message) -&gt; add to Map</w:t>
+      </w:r>
+    </w:p>
+    <w:p>
+      <w:pPr>
+        <w:pStyle w:val="ListParagraph"/>
+        <w:numPr>
+          <w:ilvl w:val="2"/>
+          <w:numId w:val="3"/>
+        </w:numPr>
+        <w:rPr>
+          <w:highlight w:val="green"/>
+          <w:lang w:val="et-EE"/>
+        </w:rPr>
+      </w:pPr>
+      <w:r>
+        <w:rPr>
+          <w:highlight w:val="green"/>
+          <w:lang w:val="et-EE"/>
+        </w:rPr>
+        <w:t>forwardMessage(Message) -&gt; forward to brokerChannel</w:t>
+      </w:r>
+    </w:p>
+    <w:p>
+      <w:pPr>
+        <w:pStyle w:val="ListParagraph"/>
+        <w:numPr>
+          <w:ilvl w:val="2"/>
+          <w:numId w:val="3"/>
+        </w:numPr>
+        <w:rPr>
+          <w:highlight w:val="green"/>
+          <w:lang w:val="et-EE"/>
+        </w:rPr>
+      </w:pPr>
+      <w:r>
+        <w:rPr>
+          <w:highlight w:val="green"/>
+          <w:lang w:val="et-EE"/>
+        </w:rPr>
+        <w:t>route (inoltra su destinazione dinamica)</w:t>
+      </w:r>
+    </w:p>
+    <w:p>
+      <w:pPr>
+        <w:pStyle w:val="ListParagraph"/>
+        <w:numPr>
+          <w:ilvl w:val="2"/>
+          <w:numId w:val="3"/>
+        </w:numPr>
+        <w:rPr>
+          <w:highlight w:val="green"/>
+          <w:lang w:val="et-EE"/>
+        </w:rPr>
+      </w:pPr>
+      <w:r>
+        <w:rPr>
+          <w:highlight w:val="green"/>
+          <w:lang w:val="et-EE"/>
+        </w:rPr>
+        <w:t>processMessage (Message) -&gt; Output</w:t>
+      </w:r>
+    </w:p>
+    <w:p>
+      <w:pPr>
+        <w:pStyle w:val="ListParagraph"/>
+        <w:numPr>
+          <w:ilvl w:val="1"/>
+          <w:numId w:val="3"/>
+        </w:numPr>
+        <w:rPr>
+          <w:highlight w:val="green"/>
+          <w:lang w:val="et-EE"/>
+        </w:rPr>
+      </w:pPr>
+      <w:r>
+        <w:rPr>
+          <w:highlight w:val="green"/>
+          <w:lang w:val="et-EE"/>
+        </w:rPr>
+        <w:t>DataProducer (/broker/out)</w:t>
+      </w:r>
+    </w:p>
+    <w:p>
+      <w:pPr>
+        <w:pStyle w:val="ListParagraph"/>
+        <w:numPr>
+          <w:ilvl w:val="2"/>
+          <w:numId w:val="3"/>
+        </w:numPr>
+        <w:rPr>
+          <w:highlight w:val="green"/>
+          <w:lang w:val="et-EE"/>
+        </w:rPr>
+      </w:pPr>
+      <w:r>
+        <w:rPr>
+          <w:highlight w:val="green"/>
+          <w:lang w:val="et-EE"/>
+        </w:rPr>
+        <w:t>Thread produce messaggi e li inoltra sul outChannel</w:t>
+      </w:r>
+    </w:p>
+    <w:p>
+      <w:pPr>
+        <w:rPr>
+          <w:lang w:val="et-EE"/>
+        </w:rPr>
+      </w:pPr>
+    </w:p>
+    <w:p>
+      <w:pPr>
+        <w:rPr>
+          <w:lang w:val="et-EE"/>
+        </w:rPr>
+      </w:pPr>
+      <w:r>
+        <w:rPr>
+          <w:lang w:val="et-EE"/>
+        </w:rPr>
+        <w:t>Generazione dati server side: (WebSocket session.send)</w:t>
+      </w:r>
+      <w:r>
+        <w:rPr>
+          <w:lang w:val="et-EE"/>
+        </w:rPr>
+        <w:br/>
+      </w:r>
+      <w:hyperlink r:id="rId6" w:history="1">
+        <w:r>
+          <w:rPr>
+            <w:rStyle w:val="Hyperlink"/>
+            <w:lang w:val="et-EE"/>
+          </w:rPr>
+          <w:t>https://dzone.com/articles/sample-java-web-socket-client</w:t>
+        </w:r>
+      </w:hyperlink>
+    </w:p>
+    <w:p>
+      <w:pPr>
+        <w:rPr>
+          <w:lang w:val="et-EE"/>
+        </w:rPr>
+      </w:pPr>
+      <w:r>
+        <w:rPr>
+          <w:lang w:val="et-EE"/>
+        </w:rPr>
+        <w:lastRenderedPageBreak/>
+        <w:br/>
+        <w:t>Descrizione con immagini:</w:t>
+      </w:r>
+      <w:r>
+        <w:rPr>
+          <w:lang w:val="et-EE"/>
+        </w:rPr>
+        <w:br/>
+      </w:r>
+      <w:hyperlink r:id="rId7" w:history="1">
+        <w:r>
+          <w:rPr>
+            <w:rStyle w:val="Hyperlink"/>
+            <w:lang w:val="et-EE"/>
+          </w:rPr>
+          <w:t>http://javasampleapproach.com/spring-framework/spring-websocket/create-spring-websocket-application-springboot-sockjs-stomp</w:t>
+        </w:r>
+      </w:hyperlink>
+    </w:p>
+    <w:p>
+      <w:pPr>
+        <w:rPr>
+          <w:lang w:val="et-EE"/>
+        </w:rPr>
+      </w:pPr>
     </w:p>
     <w:sectPr>
       <w:pgSz w:w="12240" w:h="15840"/>
@@ -240,6 +672,95 @@
     </w:lvl>
   </w:abstractNum>
   <w:abstractNum w:abstractNumId="1">
+    <w:nsid w:val="39D15432"/>
+    <w:multiLevelType w:val="hybridMultilevel"/>
+    <w:tmpl w:val="9EB63158"/>
+    <w:lvl w:ilvl="0" w:tplc="04090011">
+      <w:start w:val="1"/>
+      <w:numFmt w:val="decimal"/>
+      <w:lvlText w:val="%1)"/>
+      <w:lvlJc w:val="left"/>
+      <w:pPr>
+        <w:ind w:left="720" w:hanging="360"/>
+      </w:pPr>
+      <w:rPr>
+        <w:rFonts w:hint="default"/>
+      </w:rPr>
+    </w:lvl>
+    <w:lvl w:ilvl="1" w:tplc="04090019">
+      <w:start w:val="1"/>
+      <w:numFmt w:val="lowerLetter"/>
+      <w:lvlText w:val="%2."/>
+      <w:lvlJc w:val="left"/>
+      <w:pPr>
+        <w:ind w:left="1440" w:hanging="360"/>
+      </w:pPr>
+    </w:lvl>
+    <w:lvl w:ilvl="2" w:tplc="0409001B">
+      <w:start w:val="1"/>
+      <w:numFmt w:val="lowerRoman"/>
+      <w:lvlText w:val="%3."/>
+      <w:lvlJc w:val="right"/>
+      <w:pPr>
+        <w:ind w:left="2160" w:hanging="180"/>
+      </w:pPr>
+    </w:lvl>
+    <w:lvl w:ilvl="3" w:tplc="0409000F">
+      <w:start w:val="1"/>
+      <w:numFmt w:val="decimal"/>
+      <w:lvlText w:val="%4."/>
+      <w:lvlJc w:val="left"/>
+      <w:pPr>
+        <w:ind w:left="2880" w:hanging="360"/>
+      </w:pPr>
+    </w:lvl>
+    <w:lvl w:ilvl="4" w:tplc="04090019" w:tentative="1">
+      <w:start w:val="1"/>
+      <w:numFmt w:val="lowerLetter"/>
+      <w:lvlText w:val="%5."/>
+      <w:lvlJc w:val="left"/>
+      <w:pPr>
+        <w:ind w:left="3600" w:hanging="360"/>
+      </w:pPr>
+    </w:lvl>
+    <w:lvl w:ilvl="5" w:tplc="0409001B" w:tentative="1">
+      <w:start w:val="1"/>
+      <w:numFmt w:val="lowerRoman"/>
+      <w:lvlText w:val="%6."/>
+      <w:lvlJc w:val="right"/>
+      <w:pPr>
+        <w:ind w:left="4320" w:hanging="180"/>
+      </w:pPr>
+    </w:lvl>
+    <w:lvl w:ilvl="6" w:tplc="0409000F" w:tentative="1">
+      <w:start w:val="1"/>
+      <w:numFmt w:val="decimal"/>
+      <w:lvlText w:val="%7."/>
+      <w:lvlJc w:val="left"/>
+      <w:pPr>
+        <w:ind w:left="5040" w:hanging="360"/>
+      </w:pPr>
+    </w:lvl>
+    <w:lvl w:ilvl="7" w:tplc="04090019" w:tentative="1">
+      <w:start w:val="1"/>
+      <w:numFmt w:val="lowerLetter"/>
+      <w:lvlText w:val="%8."/>
+      <w:lvlJc w:val="left"/>
+      <w:pPr>
+        <w:ind w:left="5760" w:hanging="360"/>
+      </w:pPr>
+    </w:lvl>
+    <w:lvl w:ilvl="8" w:tplc="0409001B" w:tentative="1">
+      <w:start w:val="1"/>
+      <w:numFmt w:val="lowerRoman"/>
+      <w:lvlText w:val="%9."/>
+      <w:lvlJc w:val="right"/>
+      <w:pPr>
+        <w:ind w:left="6480" w:hanging="180"/>
+      </w:pPr>
+    </w:lvl>
+  </w:abstractNum>
+  <w:abstractNum w:abstractNumId="2">
     <w:nsid w:val="7BF94FDE"/>
     <w:multiLevelType w:val="hybridMultilevel"/>
     <w:tmpl w:val="CD909D16"/>
@@ -332,6 +853,9 @@
     <w:abstractNumId w:val="0"/>
   </w:num>
   <w:num w:numId="2">
+    <w:abstractNumId w:val="2"/>
+  </w:num>
+  <w:num w:numId="3">
     <w:abstractNumId w:val="1"/>
   </w:num>
 </w:numbering>
@@ -535,6 +1059,17 @@
       <w:contextualSpacing/>
     </w:pPr>
   </w:style>
+  <w:style w:type="character" w:styleId="Hyperlink">
+    <w:name w:val="Hyperlink"/>
+    <w:basedOn w:val="DefaultParagraphFont"/>
+    <w:uiPriority w:val="99"/>
+    <w:unhideWhenUsed/>
+    <w:rsid w:val="00CF3CB8"/>
+    <w:rPr>
+      <w:color w:val="0000FF" w:themeColor="hyperlink"/>
+      <w:u w:val="single"/>
+    </w:rPr>
+  </w:style>
 </w:styles>
 </file>
 
@@ -735,6 +1270,17 @@
       <w:ind w:left="720"/>
       <w:contextualSpacing/>
     </w:pPr>
+  </w:style>
+  <w:style w:type="character" w:styleId="Hyperlink">
+    <w:name w:val="Hyperlink"/>
+    <w:basedOn w:val="DefaultParagraphFont"/>
+    <w:uiPriority w:val="99"/>
+    <w:unhideWhenUsed/>
+    <w:rsid w:val="00CF3CB8"/>
+    <w:rPr>
+      <w:color w:val="0000FF" w:themeColor="hyperlink"/>
+      <w:u w:val="single"/>
+    </w:rPr>
   </w:style>
 </w:styles>
 </file>
